--- a/法令ファイル/昭和十八年勅令第六百十八号（昭和六年法律第八号ニ依リ各特別会計ヨリ一般会計ニ繰入ルル金額ノ計算ニ関スル特例ニ関スル件）/昭和十八年勅令第六百十八号（昭和六年法律第八号ニ依リ各特別会計ヨリ一般会計ニ繰入ルル金額ノ計算ニ関スル特例ニ関スル件）（昭和十八年勅令第六百十八号）.docx
+++ b/法令ファイル/昭和十八年勅令第六百十八号（昭和六年法律第八号ニ依リ各特別会計ヨリ一般会計ニ繰入ルル金額ノ計算ニ関スル特例ニ関スル件）/昭和十八年勅令第六百十八号（昭和六年法律第八号ニ依リ各特別会計ヨリ一般会計ニ繰入ルル金額ノ計算ニ関スル特例ニ関スル件）（昭和十八年勅令第六百十八号）.docx
@@ -55,7 +55,7 @@
     </w:pPr>
     <w:r>
       <w:tab/>
-      <w:t>WeGov v0.1 - FTS141</w:t>
+      <w:t>WeGov v0.2 - FTS141</w:t>
     </w:r>
   </w:p>
 </w:ftr>
